--- a/2014年度金杉町会/平成２６年度/2６班長会/①班長会ﾚｼﾞｭﾒ H2７．１６.docx
+++ b/2014年度金杉町会/平成２６年度/2６班長会/①班長会ﾚｼﾞｭﾒ H2７．１６.docx
@@ -5,7 +5,6 @@
     <w:p>
       <w:pPr>
         <w:rPr>
-          <w:rFonts w:hint="eastAsia"/>
           <w:szCs w:val="21"/>
         </w:rPr>
       </w:pPr>
@@ -13,7 +12,6 @@
     <w:p>
       <w:pPr>
         <w:rPr>
-          <w:rFonts w:hint="eastAsia"/>
           <w:szCs w:val="21"/>
           <w:lang w:eastAsia="zh-TW"/>
         </w:rPr>
@@ -116,7 +114,7 @@
             <v:path o:extrusionok="f" gradientshapeok="t" o:connecttype="rect"/>
             <o:lock v:ext="edit" aspectratio="t"/>
           </v:shapetype>
-          <v:shape id="_x0000_i1026" type="#_x0000_t75" style="width:16.5pt;height:20.25pt">
+          <v:shape id="_x0000_i1025" type="#_x0000_t75" style="width:16.5pt;height:20.25pt">
             <v:imagedata r:id="rId7" o:title="BD18253_"/>
           </v:shape>
         </w:pict>
@@ -131,7 +129,6 @@
       </w:r>
       <w:r>
         <w:rPr>
-          <w:rFonts w:hint="eastAsia"/>
           <w:szCs w:val="21"/>
           <w:lang w:eastAsia="zh-CN"/>
         </w:rPr>
@@ -160,7 +157,7 @@
             </v:handles>
             <o:lock v:ext="edit" text="t" shapetype="t"/>
           </v:shapetype>
-          <v:shape id="_x0000_i1025" type="#_x0000_t136" style="width:157.5pt;height:20.25pt" fillcolor="#b2b2b2" strokeweight="1pt">
+          <v:shape id="_x0000_i1026" type="#_x0000_t136" style="width:157.5pt;height:20.25pt" fillcolor="#b2b2b2" strokeweight="1pt">
             <v:fill opacity=".5"/>
             <v:shadow on="t" color="#99f" offset="3pt"/>
             <v:textpath style="font-family:&quot;ＭＳ Ｐゴシック&quot;;font-size:14pt;v-text-reverse:t;v-text-kern:t" trim="t" fitpath="t" string="金杉町会　第1回　班長会"/>
@@ -264,7 +261,6 @@
     <w:p>
       <w:pPr>
         <w:rPr>
-          <w:rFonts w:hint="eastAsia"/>
           <w:sz w:val="24"/>
           <w:lang w:eastAsia="zh-TW"/>
         </w:rPr>
@@ -293,7 +289,6 @@
     <w:p>
       <w:pPr>
         <w:rPr>
-          <w:rFonts w:hint="eastAsia"/>
           <w:sz w:val="24"/>
         </w:rPr>
       </w:pPr>
@@ -357,7 +352,6 @@
     <w:p>
       <w:pPr>
         <w:rPr>
-          <w:rFonts w:hint="eastAsia"/>
           <w:sz w:val="24"/>
         </w:rPr>
       </w:pPr>
@@ -373,7 +367,6 @@
       <w:pPr>
         <w:ind w:firstLineChars="300" w:firstLine="720"/>
         <w:rPr>
-          <w:rFonts w:hint="eastAsia"/>
           <w:sz w:val="24"/>
         </w:rPr>
       </w:pPr>
@@ -409,7 +402,6 @@
     <w:p>
       <w:pPr>
         <w:rPr>
-          <w:rFonts w:hint="eastAsia"/>
           <w:sz w:val="24"/>
         </w:rPr>
       </w:pPr>
@@ -438,7 +430,6 @@
       <w:pPr>
         <w:ind w:firstLineChars="200" w:firstLine="480"/>
         <w:rPr>
-          <w:rFonts w:hint="eastAsia"/>
           <w:sz w:val="24"/>
         </w:rPr>
       </w:pPr>
@@ -468,7 +459,6 @@
       <w:pPr>
         <w:ind w:firstLineChars="200" w:firstLine="480"/>
         <w:rPr>
-          <w:rFonts w:hint="eastAsia"/>
           <w:sz w:val="24"/>
         </w:rPr>
       </w:pPr>
@@ -498,7 +488,6 @@
       <w:pPr>
         <w:ind w:leftChars="228" w:left="1199" w:hangingChars="300" w:hanging="720"/>
         <w:rPr>
-          <w:rFonts w:hint="eastAsia"/>
           <w:sz w:val="24"/>
         </w:rPr>
       </w:pPr>
@@ -520,7 +509,6 @@
     <w:p>
       <w:pPr>
         <w:rPr>
-          <w:rFonts w:hint="eastAsia"/>
           <w:sz w:val="24"/>
         </w:rPr>
       </w:pPr>
@@ -529,7 +517,6 @@
       <w:pPr>
         <w:ind w:left="1200" w:hangingChars="500" w:hanging="1200"/>
         <w:rPr>
-          <w:rFonts w:hint="eastAsia"/>
           <w:sz w:val="24"/>
         </w:rPr>
       </w:pPr>
@@ -565,7 +552,6 @@
     <w:p>
       <w:pPr>
         <w:rPr>
-          <w:rFonts w:hint="eastAsia"/>
           <w:sz w:val="24"/>
         </w:rPr>
       </w:pPr>
@@ -608,7 +594,6 @@
     <w:p>
       <w:pPr>
         <w:rPr>
-          <w:rFonts w:hint="eastAsia"/>
           <w:sz w:val="24"/>
         </w:rPr>
       </w:pPr>
@@ -624,7 +609,6 @@
       <w:pPr>
         <w:ind w:left="1200" w:hangingChars="500" w:hanging="1200"/>
         <w:rPr>
-          <w:rFonts w:hint="eastAsia"/>
           <w:sz w:val="24"/>
         </w:rPr>
       </w:pPr>
@@ -654,7 +638,6 @@
     <w:p>
       <w:pPr>
         <w:rPr>
-          <w:rFonts w:hint="eastAsia"/>
           <w:sz w:val="24"/>
         </w:rPr>
       </w:pPr>
@@ -676,7 +659,6 @@
     <w:p>
       <w:pPr>
         <w:rPr>
-          <w:rFonts w:hint="eastAsia"/>
           <w:sz w:val="24"/>
         </w:rPr>
       </w:pPr>
@@ -692,7 +674,6 @@
       <w:pPr>
         <w:ind w:left="1200" w:hangingChars="500" w:hanging="1200"/>
         <w:rPr>
-          <w:rFonts w:hint="eastAsia"/>
           <w:sz w:val="24"/>
         </w:rPr>
       </w:pPr>
@@ -707,15 +688,13 @@
     <w:p>
       <w:pPr>
         <w:rPr>
-          <w:rFonts w:hint="eastAsia"/>
-          <w:sz w:val="24"/>
-        </w:rPr>
-      </w:pPr>
-    </w:p>
-    <w:p>
-      <w:pPr>
-        <w:rPr>
-          <w:rFonts w:hint="eastAsia"/>
+          <w:sz w:val="24"/>
+        </w:rPr>
+      </w:pPr>
+    </w:p>
+    <w:p>
+      <w:pPr>
+        <w:rPr>
           <w:sz w:val="24"/>
         </w:rPr>
       </w:pPr>
@@ -759,7 +738,7 @@
           <w:rFonts w:hint="eastAsia"/>
           <w:sz w:val="24"/>
         </w:rPr>
-        <w:t>１</w:t>
+        <w:t>７</w:t>
       </w:r>
       <w:r>
         <w:rPr>
@@ -772,7 +751,6 @@
     <w:p>
       <w:pPr>
         <w:rPr>
-          <w:rFonts w:hint="eastAsia"/>
           <w:sz w:val="24"/>
         </w:rPr>
       </w:pPr>
@@ -787,7 +765,6 @@
     <w:p>
       <w:pPr>
         <w:rPr>
-          <w:rFonts w:hint="eastAsia"/>
           <w:sz w:val="24"/>
         </w:rPr>
       </w:pPr>
@@ -802,7 +779,6 @@
     <w:p>
       <w:pPr>
         <w:rPr>
-          <w:rFonts w:hint="eastAsia"/>
           <w:sz w:val="24"/>
         </w:rPr>
       </w:pPr>
@@ -817,7 +793,6 @@
     <w:p>
       <w:pPr>
         <w:rPr>
-          <w:rFonts w:hint="eastAsia"/>
           <w:sz w:val="24"/>
         </w:rPr>
       </w:pPr>
@@ -832,7 +807,6 @@
     <w:p>
       <w:pPr>
         <w:rPr>
-          <w:rFonts w:hint="eastAsia"/>
           <w:sz w:val="24"/>
         </w:rPr>
       </w:pPr>
@@ -861,7 +835,6 @@
     <w:p>
       <w:pPr>
         <w:rPr>
-          <w:rFonts w:hint="eastAsia"/>
           <w:sz w:val="24"/>
         </w:rPr>
       </w:pPr>
@@ -870,7 +843,6 @@
       <w:pPr>
         <w:ind w:left="1200" w:hangingChars="500" w:hanging="1200"/>
         <w:rPr>
-          <w:rFonts w:hint="eastAsia"/>
           <w:sz w:val="24"/>
         </w:rPr>
       </w:pPr>
@@ -896,7 +868,6 @@
           <w:numId w:val="7"/>
         </w:numPr>
         <w:rPr>
-          <w:rFonts w:hint="eastAsia"/>
           <w:sz w:val="24"/>
         </w:rPr>
       </w:pPr>
@@ -922,7 +893,6 @@
           <w:numId w:val="7"/>
         </w:numPr>
         <w:rPr>
-          <w:rFonts w:hint="eastAsia"/>
           <w:sz w:val="24"/>
         </w:rPr>
       </w:pPr>
@@ -941,7 +911,6 @@
           <w:numId w:val="7"/>
         </w:numPr>
         <w:rPr>
-          <w:rFonts w:hint="eastAsia"/>
           <w:sz w:val="24"/>
         </w:rPr>
       </w:pPr>
@@ -960,7 +929,6 @@
           <w:numId w:val="7"/>
         </w:numPr>
         <w:rPr>
-          <w:rFonts w:hint="eastAsia"/>
           <w:sz w:val="24"/>
         </w:rPr>
       </w:pPr>
@@ -976,7 +944,6 @@
       <w:pPr>
         <w:ind w:leftChars="342" w:left="1198" w:hangingChars="200" w:hanging="480"/>
         <w:rPr>
-          <w:rFonts w:hint="eastAsia"/>
           <w:sz w:val="24"/>
         </w:rPr>
       </w:pPr>
@@ -985,7 +952,6 @@
       <w:pPr>
         <w:ind w:leftChars="399" w:left="838"/>
         <w:rPr>
-          <w:rFonts w:hint="eastAsia"/>
           <w:sz w:val="24"/>
         </w:rPr>
       </w:pPr>
@@ -994,7 +960,6 @@
       <w:pPr>
         <w:ind w:leftChars="399" w:left="838"/>
         <w:rPr>
-          <w:rFonts w:hint="eastAsia"/>
           <w:sz w:val="24"/>
         </w:rPr>
       </w:pPr>
@@ -1028,7 +993,6 @@
           <w:numId w:val="7"/>
         </w:numPr>
         <w:rPr>
-          <w:rFonts w:hint="eastAsia"/>
           <w:sz w:val="24"/>
         </w:rPr>
       </w:pPr>
@@ -1047,7 +1011,6 @@
           <w:numId w:val="7"/>
         </w:numPr>
         <w:rPr>
-          <w:rFonts w:hint="eastAsia"/>
           <w:sz w:val="24"/>
         </w:rPr>
       </w:pPr>
@@ -1066,7 +1029,6 @@
           <w:numId w:val="7"/>
         </w:numPr>
         <w:rPr>
-          <w:rFonts w:hint="eastAsia"/>
           <w:sz w:val="24"/>
         </w:rPr>
       </w:pPr>
@@ -1085,7 +1047,6 @@
           <w:numId w:val="7"/>
         </w:numPr>
         <w:rPr>
-          <w:rFonts w:hint="eastAsia"/>
           <w:sz w:val="24"/>
         </w:rPr>
       </w:pPr>
@@ -1100,15 +1061,13 @@
     <w:p>
       <w:pPr>
         <w:rPr>
-          <w:rFonts w:hint="eastAsia"/>
-          <w:sz w:val="24"/>
-        </w:rPr>
-      </w:pPr>
-    </w:p>
-    <w:p>
-      <w:pPr>
-        <w:rPr>
-          <w:rFonts w:hint="eastAsia"/>
+          <w:sz w:val="24"/>
+        </w:rPr>
+      </w:pPr>
+    </w:p>
+    <w:p>
+      <w:pPr>
+        <w:rPr>
           <w:sz w:val="24"/>
         </w:rPr>
       </w:pPr>
@@ -1123,7 +1082,6 @@
     <w:p>
       <w:pPr>
         <w:rPr>
-          <w:rFonts w:hint="eastAsia"/>
           <w:sz w:val="24"/>
         </w:rPr>
       </w:pPr>
@@ -1166,7 +1124,6 @@
     <w:p>
       <w:pPr>
         <w:rPr>
-          <w:rFonts w:hint="eastAsia"/>
           <w:sz w:val="24"/>
         </w:rPr>
       </w:pPr>
@@ -1182,7 +1139,6 @@
       <w:pPr>
         <w:ind w:firstLineChars="100" w:firstLine="240"/>
         <w:rPr>
-          <w:rFonts w:hint="eastAsia"/>
           <w:sz w:val="24"/>
         </w:rPr>
       </w:pPr>
@@ -1198,7 +1154,6 @@
       <w:pPr>
         <w:ind w:left="1440" w:hangingChars="600" w:hanging="1440"/>
         <w:rPr>
-          <w:rFonts w:hint="eastAsia"/>
           <w:sz w:val="24"/>
         </w:rPr>
       </w:pPr>
@@ -1214,7 +1169,6 @@
       <w:pPr>
         <w:ind w:leftChars="342" w:left="1438" w:hangingChars="300" w:hanging="720"/>
         <w:rPr>
-          <w:rFonts w:hint="eastAsia"/>
           <w:sz w:val="24"/>
         </w:rPr>
       </w:pPr>
@@ -1229,7 +1183,6 @@
     <w:p>
       <w:pPr>
         <w:rPr>
-          <w:rFonts w:hint="eastAsia"/>
           <w:sz w:val="24"/>
         </w:rPr>
       </w:pPr>
@@ -1244,15 +1197,13 @@
     <w:p>
       <w:pPr>
         <w:rPr>
-          <w:rFonts w:hint="eastAsia"/>
-          <w:sz w:val="24"/>
-        </w:rPr>
-      </w:pPr>
-    </w:p>
-    <w:p>
-      <w:pPr>
-        <w:rPr>
-          <w:rFonts w:hint="eastAsia"/>
+          <w:sz w:val="24"/>
+        </w:rPr>
+      </w:pPr>
+    </w:p>
+    <w:p>
+      <w:pPr>
+        <w:rPr>
           <w:sz w:val="24"/>
         </w:rPr>
       </w:pPr>
@@ -1303,7 +1254,6 @@
       <w:pPr>
         <w:ind w:left="480" w:hangingChars="200" w:hanging="480"/>
         <w:rPr>
-          <w:rFonts w:hint="eastAsia"/>
           <w:sz w:val="24"/>
         </w:rPr>
       </w:pPr>
@@ -1340,7 +1290,6 @@
       <w:pPr>
         <w:ind w:left="480" w:hangingChars="200" w:hanging="480"/>
         <w:rPr>
-          <w:rFonts w:hint="eastAsia"/>
           <w:sz w:val="24"/>
         </w:rPr>
       </w:pPr>
@@ -1356,7 +1305,6 @@
       <w:pPr>
         <w:ind w:left="480" w:hangingChars="200" w:hanging="480"/>
         <w:rPr>
-          <w:rFonts w:hint="eastAsia"/>
           <w:sz w:val="24"/>
         </w:rPr>
       </w:pPr>
@@ -1372,7 +1320,6 @@
       <w:pPr>
         <w:ind w:left="480" w:hangingChars="200" w:hanging="480"/>
         <w:rPr>
-          <w:rFonts w:hint="eastAsia"/>
           <w:sz w:val="24"/>
         </w:rPr>
       </w:pPr>
@@ -1388,7 +1335,6 @@
       <w:pPr>
         <w:ind w:left="480" w:hangingChars="200" w:hanging="480"/>
         <w:rPr>
-          <w:rFonts w:hint="eastAsia"/>
           <w:sz w:val="24"/>
         </w:rPr>
       </w:pPr>
@@ -1450,15 +1396,13 @@
     <w:p>
       <w:pPr>
         <w:rPr>
-          <w:rFonts w:hint="eastAsia"/>
-          <w:sz w:val="24"/>
-        </w:rPr>
-      </w:pPr>
-    </w:p>
-    <w:p>
-      <w:pPr>
-        <w:rPr>
-          <w:rFonts w:hint="eastAsia"/>
+          <w:sz w:val="24"/>
+        </w:rPr>
+      </w:pPr>
+    </w:p>
+    <w:p>
+      <w:pPr>
+        <w:rPr>
           <w:sz w:val="24"/>
         </w:rPr>
       </w:pPr>
@@ -1494,7 +1438,6 @@
     <w:p>
       <w:pPr>
         <w:rPr>
-          <w:rFonts w:hint="eastAsia"/>
           <w:sz w:val="24"/>
         </w:rPr>
       </w:pPr>
@@ -1509,7 +1452,6 @@
     <w:p>
       <w:pPr>
         <w:rPr>
-          <w:rFonts w:hint="eastAsia"/>
           <w:sz w:val="24"/>
         </w:rPr>
       </w:pPr>
@@ -1552,7 +1494,6 @@
     <w:p>
       <w:pPr>
         <w:rPr>
-          <w:rFonts w:hint="eastAsia"/>
           <w:b/>
           <w:sz w:val="24"/>
         </w:rPr>
@@ -1577,7 +1518,6 @@
       <w:pPr>
         <w:ind w:firstLineChars="50" w:firstLine="100"/>
         <w:rPr>
-          <w:rFonts w:hint="eastAsia"/>
           <w:b/>
           <w:sz w:val="24"/>
         </w:rPr>
@@ -1645,15 +1585,13 @@
       <w:pPr>
         <w:ind w:left="720"/>
         <w:rPr>
-          <w:rFonts w:hint="eastAsia"/>
-          <w:sz w:val="24"/>
-        </w:rPr>
-      </w:pPr>
-    </w:p>
-    <w:p>
-      <w:pPr>
-        <w:rPr>
-          <w:rFonts w:hint="eastAsia"/>
+          <w:sz w:val="24"/>
+        </w:rPr>
+      </w:pPr>
+    </w:p>
+    <w:p>
+      <w:pPr>
+        <w:rPr>
           <w:sz w:val="24"/>
         </w:rPr>
       </w:pPr>
@@ -1672,7 +1610,6 @@
           <w:numId w:val="6"/>
         </w:numPr>
         <w:rPr>
-          <w:rFonts w:hint="eastAsia"/>
           <w:sz w:val="24"/>
         </w:rPr>
       </w:pPr>
@@ -1691,7 +1628,6 @@
           <w:numId w:val="6"/>
         </w:numPr>
         <w:rPr>
-          <w:rFonts w:hint="eastAsia"/>
           <w:sz w:val="24"/>
         </w:rPr>
       </w:pPr>
@@ -1777,7 +1713,6 @@
       <w:pPr>
         <w:ind w:firstLineChars="200" w:firstLine="400"/>
         <w:rPr>
-          <w:rFonts w:hint="eastAsia"/>
           <w:sz w:val="20"/>
           <w:szCs w:val="20"/>
         </w:rPr>
@@ -1786,7 +1721,6 @@
     <w:p>
       <w:pPr>
         <w:rPr>
-          <w:rFonts w:hint="eastAsia"/>
           <w:sz w:val="24"/>
         </w:rPr>
       </w:pPr>
@@ -1984,7 +1918,7 @@
         <w:rStyle w:val="a4"/>
         <w:noProof/>
       </w:rPr>
-      <w:t>- 2 -</w:t>
+      <w:t>- 1 -</w:t>
     </w:r>
     <w:r>
       <w:rPr>
@@ -3085,11 +3019,16 @@
   </w:style>
   <w:style w:type="character" w:default="1" w:styleId="a0">
     <w:name w:val="Default Paragraph Font"/>
+    <w:uiPriority w:val="1"/>
     <w:semiHidden/>
+    <w:unhideWhenUsed/>
   </w:style>
   <w:style w:type="table" w:default="1" w:styleId="a1">
     <w:name w:val="Normal Table"/>
+    <w:uiPriority w:val="99"/>
     <w:semiHidden/>
+    <w:unhideWhenUsed/>
+    <w:qFormat/>
     <w:tblPr>
       <w:tblInd w:w="0" w:type="dxa"/>
       <w:tblCellMar>
@@ -3102,7 +3041,9 @@
   </w:style>
   <w:style w:type="numbering" w:default="1" w:styleId="a2">
     <w:name w:val="No List"/>
+    <w:uiPriority w:val="99"/>
     <w:semiHidden/>
+    <w:unhideWhenUsed/>
   </w:style>
   <w:style w:type="paragraph" w:styleId="a3">
     <w:name w:val="footer"/>
